--- a/Word-Add-in-WritingAssistant/assets/Company Name.docx
+++ b/Word-Add-in-WritingAssistant/assets/Company Name.docx
@@ -320,7 +320,7 @@
     </w:p>
     <w:p>
       <w:r>
-        <w:t>Find even more easy-to-use tools on the Insert tab, such as to sadd a hyperlink or insert a comment.</w:t>
+        <w:t>Find even more easy-to-use tools on the Insert tab, such as to add a hyperlink or insert a comment.</w:t>
       </w:r>
     </w:p>
     <w:p/>
@@ -476,7 +476,7 @@
                 </wp:anchor>
               </w:drawing>
             </mc:Choice>
-            <mc:Fallback xmlns:a="http://schemas.openxmlformats.org/drawingml/2006/main" xmlns:adec="http://schemas.microsoft.com/office/drawing/2017/decorative">
+            <mc:Fallback xmlns:adec="http://schemas.microsoft.com/office/drawing/2017/decorative" xmlns:a="http://schemas.openxmlformats.org/drawingml/2006/main">
               <w:pict>
                 <v:line id="Straight Connector 9" style="position:absolute;z-index:251666432;visibility:visible;mso-wrap-style:square;mso-width-percent:0;mso-wrap-distance-left:9pt;mso-wrap-distance-top:0;mso-wrap-distance-right:9pt;mso-wrap-distance-bottom:0;mso-position-horizontal:absolute;mso-position-horizontal-relative:page;mso-position-vertical:absolute;mso-position-vertical-relative:page;mso-width-percent:0;mso-width-relative:margin" alt="&quot;&quot;" o:spid="_x0000_s1026" strokecolor="#ccc [3214]" strokeweight="1pt" from="54pt,10in" to="450pt,10in" w14:anchorId="166ADFD2" o:gfxdata="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">
                   <v:stroke joinstyle="miter"/>
@@ -598,7 +598,7 @@
             </wp:anchor>
           </w:drawing>
         </mc:Choice>
-        <mc:Fallback xmlns:a="http://schemas.openxmlformats.org/drawingml/2006/main" xmlns:adec="http://schemas.microsoft.com/office/drawing/2017/decorative">
+        <mc:Fallback xmlns:adec="http://schemas.microsoft.com/office/drawing/2017/decorative" xmlns:a="http://schemas.openxmlformats.org/drawingml/2006/main">
           <w:pict>
             <v:line id="Straight Connector 6" style="position:absolute;z-index:251668480;visibility:visible;mso-wrap-style:square;mso-width-percent:0;mso-wrap-distance-left:9pt;mso-wrap-distance-top:0;mso-wrap-distance-right:9pt;mso-wrap-distance-bottom:0;mso-position-horizontal:absolute;mso-position-horizontal-relative:page;mso-position-vertical:absolute;mso-position-vertical-relative:page;mso-width-percent:0;mso-width-relative:margin" alt="&quot;&quot;" o:spid="_x0000_s1026" strokecolor="#ccc [3214]" strokeweight="1pt" from="54pt,10in" to="450pt,10in" w14:anchorId="0DD09989" o:gfxdata="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">
               <v:stroke joinstyle="miter"/>
@@ -888,7 +888,7 @@
             </wp:anchor>
           </w:drawing>
         </mc:Choice>
-        <mc:Fallback xmlns:a="http://schemas.openxmlformats.org/drawingml/2006/main" xmlns:adec="http://schemas.microsoft.com/office/drawing/2017/decorative">
+        <mc:Fallback xmlns:adec="http://schemas.microsoft.com/office/drawing/2017/decorative" xmlns:a="http://schemas.openxmlformats.org/drawingml/2006/main">
           <w:pict>
             <v:line id="Straight Connector 1" style="position:absolute;z-index:251659264;visibility:visible;mso-wrap-style:square;mso-width-percent:831;mso-left-percent:88;mso-top-percent:64;mso-wrap-distance-left:9pt;mso-wrap-distance-top:0;mso-wrap-distance-right:9pt;mso-wrap-distance-bottom:0;mso-position-horizontal-relative:page;mso-position-vertical-relative:page;mso-width-percent:831;mso-left-percent:88;mso-top-percent:64;mso-width-relative:page" alt="&quot;&quot;" o:spid="_x0000_s1026" strokecolor="#333 [3215]" strokeweight="7.5pt" from="0,0" to="7in,0" w14:anchorId="4A148775" o:gfxdata="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">
               <v:stroke joinstyle="miter"/>
@@ -995,7 +995,7 @@
             </wp:anchor>
           </w:drawing>
         </mc:Choice>
-        <mc:Fallback xmlns:a="http://schemas.openxmlformats.org/drawingml/2006/main" xmlns:adec="http://schemas.microsoft.com/office/drawing/2017/decorative">
+        <mc:Fallback xmlns:adec="http://schemas.microsoft.com/office/drawing/2017/decorative" xmlns:a="http://schemas.openxmlformats.org/drawingml/2006/main">
           <w:pict>
             <v:line id="Straight Connector 8" style="position:absolute;z-index:251664384;visibility:visible;mso-wrap-style:square;mso-width-percent:831;mso-left-percent:88;mso-top-percent:64;mso-wrap-distance-left:9pt;mso-wrap-distance-top:0;mso-wrap-distance-right:9pt;mso-wrap-distance-bottom:0;mso-position-horizontal-relative:page;mso-position-vertical-relative:page;mso-width-percent:831;mso-left-percent:88;mso-top-percent:64;mso-width-relative:page" alt="&quot;&quot;" o:spid="_x0000_s1026" strokecolor="#333 [3215]" strokeweight="7.5pt" from="0,0" to="7in,0" w14:anchorId="3502C9CD" o:gfxdata="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">
               <v:stroke joinstyle="miter"/>
@@ -2634,7 +2634,7 @@
       <w:docPartBody>
         <w:p>
           <w:pPr>
-            <w:pStyle w:val="F37EA6F0BCA945CD9D5BDD2B7E5AAF561"/>
+            <w:pStyle w:val="F37EA6F0BCA945CD9D5BDD2B7E5AAF56"/>
           </w:pPr>
           <w:r>
             <w:rPr>
@@ -2689,7 +2689,7 @@
       <w:docPartBody>
         <w:p>
           <w:pPr>
-            <w:pStyle w:val="39A8111A20084863B6AAAA15813D94AB"/>
+            <w:pStyle w:val="39A8111A20084863B6AAAA15813D94AB1"/>
           </w:pPr>
           <w:r>
             <w:rPr>
@@ -2718,7 +2718,7 @@
       <w:docPartBody>
         <w:p>
           <w:pPr>
-            <w:pStyle w:val="7DD8BC27B19343D1A4741D04D094783E"/>
+            <w:pStyle w:val="7DD8BC27B19343D1A4741D04D094783E1"/>
           </w:pPr>
           <w:r>
             <w:rPr>
@@ -2747,7 +2747,7 @@
       <w:docPartBody>
         <w:p>
           <w:pPr>
-            <w:pStyle w:val="EE138584E1AC4A72A90D2B08465FEFBE"/>
+            <w:pStyle w:val="EE138584E1AC4A72A90D2B08465FEFBE1"/>
           </w:pPr>
           <w:r>
             <w:rPr>
@@ -2862,10 +2862,12 @@
   </w:compat>
   <w:rsids>
     <w:rsidRoot w:val="00E14FD8"/>
+    <w:rsid w:val="001625B8"/>
     <w:rsid w:val="001A4F3C"/>
     <w:rsid w:val="00295869"/>
     <w:rsid w:val="005D147D"/>
     <w:rsid w:val="00623124"/>
+    <w:rsid w:val="006E5CCE"/>
     <w:rsid w:val="008C4200"/>
     <w:rsid w:val="008F566B"/>
     <w:rsid w:val="00E14FD8"/>
@@ -3347,9 +3349,35 @@
   <w:style w:type="paragraph" w:customStyle="1" w:styleId="9583A5048B1047CEAA9DC833E77668D8">
     <w:name w:val="9583A5048B1047CEAA9DC833E77668D8"/>
   </w:style>
-  <w:style w:type="paragraph" w:customStyle="1" w:styleId="39A8111A20084863B6AAAA15813D94AB">
-    <w:name w:val="39A8111A20084863B6AAAA15813D94AB"/>
-    <w:rsid w:val="001A4F3C"/>
+  <w:style w:type="paragraph" w:customStyle="1" w:styleId="7433586F4DF349449C62DA3B9D4422A6">
+    <w:name w:val="7433586F4DF349449C62DA3B9D4422A6"/>
+  </w:style>
+  <w:style w:type="character" w:styleId="PlaceholderText">
+    <w:name w:val="Placeholder Text"/>
+    <w:basedOn w:val="DefaultParagraphFont"/>
+    <w:uiPriority w:val="99"/>
+    <w:semiHidden/>
+    <w:rsid w:val="001625B8"/>
+    <w:rPr>
+      <w:color w:val="808080"/>
+    </w:rPr>
+  </w:style>
+  <w:style w:type="character" w:styleId="Emphasis">
+    <w:name w:val="Emphasis"/>
+    <w:basedOn w:val="DefaultParagraphFont"/>
+    <w:uiPriority w:val="20"/>
+    <w:qFormat/>
+    <w:rsid w:val="001625B8"/>
+    <w:rPr>
+      <w:b w:val="0"/>
+      <w:i w:val="0"/>
+      <w:iCs/>
+      <w:color w:val="0F4761" w:themeColor="accent1" w:themeShade="BF"/>
+    </w:rPr>
+  </w:style>
+  <w:style w:type="paragraph" w:customStyle="1" w:styleId="39A8111A20084863B6AAAA15813D94AB1">
+    <w:name w:val="39A8111A20084863B6AAAA15813D94AB1"/>
+    <w:rsid w:val="001625B8"/>
     <w:pPr>
       <w:spacing w:after="0" w:line="240" w:lineRule="auto"/>
     </w:pPr>
@@ -3363,38 +3391,9 @@
       <w14:ligatures w14:val="none"/>
     </w:rPr>
   </w:style>
-  <w:style w:type="paragraph" w:customStyle="1" w:styleId="7433586F4DF349449C62DA3B9D4422A6">
-    <w:name w:val="7433586F4DF349449C62DA3B9D4422A6"/>
-  </w:style>
-  <w:style w:type="paragraph" w:customStyle="1" w:styleId="FD4629CDA51F4CDDB3B6D9D10F3FAF74">
-    <w:name w:val="FD4629CDA51F4CDDB3B6D9D10F3FAF74"/>
-  </w:style>
-  <w:style w:type="character" w:styleId="PlaceholderText">
-    <w:name w:val="Placeholder Text"/>
-    <w:basedOn w:val="DefaultParagraphFont"/>
-    <w:uiPriority w:val="99"/>
-    <w:semiHidden/>
-    <w:rsid w:val="001A4F3C"/>
-    <w:rPr>
-      <w:color w:val="808080"/>
-    </w:rPr>
-  </w:style>
-  <w:style w:type="character" w:styleId="Emphasis">
-    <w:name w:val="Emphasis"/>
-    <w:basedOn w:val="DefaultParagraphFont"/>
-    <w:uiPriority w:val="20"/>
-    <w:qFormat/>
-    <w:rsid w:val="001A4F3C"/>
-    <w:rPr>
-      <w:b w:val="0"/>
-      <w:i w:val="0"/>
-      <w:iCs/>
-      <w:color w:val="0F4761" w:themeColor="accent1" w:themeShade="BF"/>
-    </w:rPr>
-  </w:style>
-  <w:style w:type="paragraph" w:customStyle="1" w:styleId="7DD8BC27B19343D1A4741D04D094783E">
-    <w:name w:val="7DD8BC27B19343D1A4741D04D094783E"/>
-    <w:rsid w:val="001A4F3C"/>
+  <w:style w:type="paragraph" w:customStyle="1" w:styleId="7DD8BC27B19343D1A4741D04D094783E1">
+    <w:name w:val="7DD8BC27B19343D1A4741D04D094783E1"/>
+    <w:rsid w:val="001625B8"/>
     <w:pPr>
       <w:spacing w:after="0" w:line="240" w:lineRule="auto"/>
     </w:pPr>
@@ -3408,9 +3407,9 @@
       <w14:ligatures w14:val="none"/>
     </w:rPr>
   </w:style>
-  <w:style w:type="paragraph" w:customStyle="1" w:styleId="EE138584E1AC4A72A90D2B08465FEFBE">
-    <w:name w:val="EE138584E1AC4A72A90D2B08465FEFBE"/>
-    <w:rsid w:val="001A4F3C"/>
+  <w:style w:type="paragraph" w:customStyle="1" w:styleId="EE138584E1AC4A72A90D2B08465FEFBE1">
+    <w:name w:val="EE138584E1AC4A72A90D2B08465FEFBE1"/>
+    <w:rsid w:val="001625B8"/>
     <w:pPr>
       <w:spacing w:after="0" w:line="240" w:lineRule="auto"/>
     </w:pPr>
@@ -3424,9 +3423,9 @@
       <w14:ligatures w14:val="none"/>
     </w:rPr>
   </w:style>
-  <w:style w:type="paragraph" w:customStyle="1" w:styleId="F37EA6F0BCA945CD9D5BDD2B7E5AAF561">
-    <w:name w:val="F37EA6F0BCA945CD9D5BDD2B7E5AAF561"/>
-    <w:rsid w:val="001A4F3C"/>
+  <w:style w:type="paragraph" w:customStyle="1" w:styleId="F37EA6F0BCA945CD9D5BDD2B7E5AAF56">
+    <w:name w:val="F37EA6F0BCA945CD9D5BDD2B7E5AAF56"/>
+    <w:rsid w:val="001625B8"/>
     <w:pPr>
       <w:spacing w:after="0" w:line="240" w:lineRule="auto"/>
     </w:pPr>
